--- a/Lab2/Лабораторна2_Компанієць.docx
+++ b/Lab2/Лабораторна2_Компанієць.docx
@@ -2920,20 +2920,51 @@
         <w:rPr>
           <w:sz w:val="28"/>
           <w:szCs w:val="28"/>
+          <w:lang w:val="ru-RU"/>
+        </w:rPr>
+      </w:pPr>
+      <w:r>
+        <w:rPr>
+          <w:sz w:val="28"/>
+          <w:szCs w:val="28"/>
+        </w:rPr>
+        <w:t xml:space="preserve">Для </w:t>
+      </w:r>
+      <w:r>
+        <w:rPr>
+          <w:sz w:val="28"/>
+          <w:szCs w:val="28"/>
+        </w:rPr>
+        <w:t xml:space="preserve"> </w:t>
+      </w:r>
+      <w:r>
+        <w:rPr>
+          <w:sz w:val="28"/>
+          <w:szCs w:val="28"/>
           <w:lang w:val="en-US"/>
         </w:rPr>
-      </w:pPr>
-      <w:r>
-        <w:rPr>
-          <w:sz w:val="28"/>
-          <w:szCs w:val="28"/>
-        </w:rPr>
-        <w:t xml:space="preserve">Для </w:t>
-      </w:r>
-      <w:r>
-        <w:rPr>
-          <w:sz w:val="28"/>
-          <w:szCs w:val="28"/>
+        <w:t>Manhattan</w:t>
+      </w:r>
+      <w:r>
+        <w:rPr>
+          <w:sz w:val="28"/>
+          <w:szCs w:val="28"/>
+        </w:rPr>
+        <w:t xml:space="preserve"> – </w:t>
+      </w:r>
+      <w:r>
+        <w:rPr>
+          <w:sz w:val="28"/>
+          <w:szCs w:val="28"/>
+          <w:lang w:val="en-US"/>
+        </w:rPr>
+        <w:t>Midtown</w:t>
+      </w:r>
+      <w:r>
+        <w:rPr>
+          <w:sz w:val="28"/>
+          <w:szCs w:val="28"/>
+          <w:lang w:val="ru-RU"/>
         </w:rPr>
         <w:t xml:space="preserve"> </w:t>
       </w:r>
@@ -2943,22 +2974,7 @@
           <w:szCs w:val="28"/>
           <w:lang w:val="en-US"/>
         </w:rPr>
-        <w:t>Manhattan</w:t>
-      </w:r>
-      <w:r>
-        <w:rPr>
-          <w:sz w:val="28"/>
-          <w:szCs w:val="28"/>
-        </w:rPr>
-        <w:t xml:space="preserve"> – </w:t>
-      </w:r>
-      <w:r>
-        <w:rPr>
-          <w:sz w:val="28"/>
-          <w:szCs w:val="28"/>
-          <w:lang w:val="en-US"/>
-        </w:rPr>
-        <w:t>Midtown CBD</w:t>
+        <w:t>CBD</w:t>
       </w:r>
     </w:p>
     <w:p>
@@ -3140,8 +3156,6 @@
         </w:rPr>
         <w:t xml:space="preserve"> Rossville-Richmond Valley</w:t>
       </w:r>
-      <w:bookmarkStart w:id="93" w:name="_GoBack"/>
-      <w:bookmarkEnd w:id="93"/>
     </w:p>
     <w:p>
       <w:pPr>
@@ -3154,7 +3168,7 @@
         <w:rPr>
           <w:sz w:val="28"/>
           <w:szCs w:val="28"/>
-          <w:lang w:val="en-US"/>
+          <w:lang w:val="ru-RU"/>
         </w:rPr>
       </w:pPr>
       <w:r>
@@ -3168,7 +3182,7 @@
         <w:rPr>
           <w:sz w:val="28"/>
           <w:szCs w:val="28"/>
-          <w:lang w:val="en-US"/>
+          <w:lang w:val="ru-RU"/>
         </w:rPr>
         <w:t xml:space="preserve"> </w:t>
       </w:r>
@@ -3183,7 +3197,7 @@
         <w:rPr>
           <w:sz w:val="28"/>
           <w:szCs w:val="28"/>
-          <w:lang w:val="en-US"/>
+          <w:lang w:val="ru-RU"/>
         </w:rPr>
         <w:t>:</w:t>
       </w:r>
@@ -4183,7 +4197,7 @@
           <w:szCs w:val="28"/>
         </w:rPr>
       </w:pPr>
-      <w:bookmarkStart w:id="94" w:name="_Toc152900061"/>
+      <w:bookmarkStart w:id="93" w:name="_Toc152900061"/>
       <w:r>
         <w:rPr>
           <w:b/>
@@ -4192,7 +4206,7 @@
         </w:rPr>
         <w:t>Кількість проданої нерухомості за рік</w:t>
       </w:r>
-      <w:bookmarkEnd w:id="94"/>
+      <w:bookmarkEnd w:id="93"/>
     </w:p>
     <w:p>
       <w:pPr>
@@ -4209,7 +4223,7 @@
           <w:szCs w:val="28"/>
         </w:rPr>
       </w:pPr>
-      <w:bookmarkStart w:id="95" w:name="_Toc152900062"/>
+      <w:bookmarkStart w:id="94" w:name="_Toc152900062"/>
       <w:r>
         <w:pict>
           <v:shape id="_x0000_i1031" type="#_x0000_t75" style="width:431pt;height:271.5pt">
@@ -4217,7 +4231,7 @@
           </v:shape>
         </w:pict>
       </w:r>
-      <w:bookmarkEnd w:id="95"/>
+      <w:bookmarkEnd w:id="94"/>
     </w:p>
     <w:p>
       <w:pPr>
@@ -4233,7 +4247,7 @@
           <w:szCs w:val="28"/>
         </w:rPr>
       </w:pPr>
-      <w:bookmarkStart w:id="96" w:name="_Toc152900063"/>
+      <w:bookmarkStart w:id="95" w:name="_Toc152900063"/>
       <w:r>
         <w:lastRenderedPageBreak/>
         <w:pict>
@@ -4242,7 +4256,7 @@
           </v:shape>
         </w:pict>
       </w:r>
-      <w:bookmarkEnd w:id="96"/>
+      <w:bookmarkEnd w:id="95"/>
     </w:p>
     <w:p>
       <w:pPr>
@@ -4258,7 +4272,7 @@
           <w:szCs w:val="28"/>
         </w:rPr>
       </w:pPr>
-      <w:bookmarkStart w:id="97" w:name="_Toc152900064"/>
+      <w:bookmarkStart w:id="96" w:name="_Toc152900064"/>
       <w:r>
         <w:pict>
           <v:shape id="_x0000_i1033" type="#_x0000_t75" style="width:427.5pt;height:292.5pt">
@@ -4266,7 +4280,7 @@
           </v:shape>
         </w:pict>
       </w:r>
-      <w:bookmarkEnd w:id="97"/>
+      <w:bookmarkEnd w:id="96"/>
     </w:p>
     <w:p>
       <w:pPr>
@@ -4282,7 +4296,7 @@
           <w:szCs w:val="28"/>
         </w:rPr>
       </w:pPr>
-      <w:bookmarkStart w:id="98" w:name="_Toc152900065"/>
+      <w:bookmarkStart w:id="97" w:name="_Toc152900065"/>
       <w:r>
         <w:lastRenderedPageBreak/>
         <w:pict>
@@ -4291,7 +4305,7 @@
           </v:shape>
         </w:pict>
       </w:r>
-      <w:bookmarkEnd w:id="98"/>
+      <w:bookmarkEnd w:id="97"/>
     </w:p>
     <w:p>
       <w:pPr>
@@ -4307,7 +4321,7 @@
           <w:szCs w:val="28"/>
         </w:rPr>
       </w:pPr>
-      <w:bookmarkStart w:id="99" w:name="_Toc152900066"/>
+      <w:bookmarkStart w:id="98" w:name="_Toc152900066"/>
       <w:r>
         <w:pict>
           <v:shape id="_x0000_i1035" type="#_x0000_t75" style="width:430pt;height:290.5pt">
@@ -4315,7 +4329,7 @@
           </v:shape>
         </w:pict>
       </w:r>
-      <w:bookmarkEnd w:id="99"/>
+      <w:bookmarkEnd w:id="98"/>
     </w:p>
     <w:p>
       <w:pPr>
@@ -4331,7 +4345,7 @@
           <w:szCs w:val="28"/>
         </w:rPr>
       </w:pPr>
-      <w:bookmarkStart w:id="100" w:name="_Toc152900067"/>
+      <w:bookmarkStart w:id="99" w:name="_Toc152900067"/>
       <w:r>
         <w:lastRenderedPageBreak/>
         <w:pict>
@@ -4340,7 +4354,7 @@
           </v:shape>
         </w:pict>
       </w:r>
-      <w:bookmarkEnd w:id="100"/>
+      <w:bookmarkEnd w:id="99"/>
     </w:p>
     <w:p>
       <w:pPr>
@@ -4356,7 +4370,7 @@
           <w:szCs w:val="28"/>
         </w:rPr>
       </w:pPr>
-      <w:bookmarkStart w:id="101" w:name="_Toc152900068"/>
+      <w:bookmarkStart w:id="100" w:name="_Toc152900068"/>
       <w:r>
         <w:pict>
           <v:shape id="_x0000_i1037" type="#_x0000_t75" style="width:426pt;height:295.5pt">
@@ -4364,7 +4378,7 @@
           </v:shape>
         </w:pict>
       </w:r>
-      <w:bookmarkEnd w:id="101"/>
+      <w:bookmarkEnd w:id="100"/>
     </w:p>
     <w:p>
       <w:pPr>
@@ -4755,7 +4769,7 @@
           <w:szCs w:val="28"/>
         </w:rPr>
       </w:pPr>
-      <w:bookmarkStart w:id="102" w:name="_Toc152900069"/>
+      <w:bookmarkStart w:id="101" w:name="_Toc152900069"/>
       <w:r>
         <w:rPr>
           <w:b/>
@@ -4764,7 +4778,7 @@
         </w:rPr>
         <w:t xml:space="preserve">Середня вартість нерухомості за </w:t>
       </w:r>
-      <w:bookmarkEnd w:id="102"/>
+      <w:bookmarkEnd w:id="101"/>
       <w:r>
         <w:rPr>
           <w:b/>
@@ -4784,7 +4798,7 @@
         <w:jc w:val="center"/>
         <w:outlineLvl w:val="1"/>
       </w:pPr>
-      <w:bookmarkStart w:id="103" w:name="_Toc152900070"/>
+      <w:bookmarkStart w:id="102" w:name="_Toc152900070"/>
       <w:r>
         <w:pict>
           <v:shape id="_x0000_i1038" type="#_x0000_t75" style="width:451pt;height:318.5pt">
@@ -4792,7 +4806,7 @@
           </v:shape>
         </w:pict>
       </w:r>
-      <w:bookmarkEnd w:id="103"/>
+      <w:bookmarkEnd w:id="102"/>
     </w:p>
     <w:p>
       <w:pPr>
@@ -4804,7 +4818,7 @@
         <w:jc w:val="center"/>
         <w:outlineLvl w:val="1"/>
       </w:pPr>
-      <w:bookmarkStart w:id="104" w:name="_Toc152900071"/>
+      <w:bookmarkStart w:id="103" w:name="_Toc152900071"/>
       <w:r>
         <w:lastRenderedPageBreak/>
         <w:pict>
@@ -4813,7 +4827,7 @@
           </v:shape>
         </w:pict>
       </w:r>
-      <w:bookmarkEnd w:id="104"/>
+      <w:bookmarkEnd w:id="103"/>
     </w:p>
     <w:p>
       <w:pPr>
@@ -4825,7 +4839,7 @@
         <w:jc w:val="center"/>
         <w:outlineLvl w:val="1"/>
       </w:pPr>
-      <w:bookmarkStart w:id="105" w:name="_Toc152900072"/>
+      <w:bookmarkStart w:id="104" w:name="_Toc152900072"/>
       <w:r>
         <w:pict>
           <v:shape id="_x0000_i1040" type="#_x0000_t75" style="width:451pt;height:314pt">
@@ -4833,7 +4847,7 @@
           </v:shape>
         </w:pict>
       </w:r>
-      <w:bookmarkEnd w:id="105"/>
+      <w:bookmarkEnd w:id="104"/>
     </w:p>
     <w:p>
       <w:pPr>
@@ -4845,7 +4859,7 @@
         <w:jc w:val="center"/>
         <w:outlineLvl w:val="1"/>
       </w:pPr>
-      <w:bookmarkStart w:id="106" w:name="_Toc152900073"/>
+      <w:bookmarkStart w:id="105" w:name="_Toc152900073"/>
       <w:r>
         <w:lastRenderedPageBreak/>
         <w:pict>
@@ -4854,7 +4868,7 @@
           </v:shape>
         </w:pict>
       </w:r>
-      <w:bookmarkEnd w:id="106"/>
+      <w:bookmarkEnd w:id="105"/>
     </w:p>
     <w:p>
       <w:pPr>
@@ -4866,7 +4880,7 @@
         <w:jc w:val="center"/>
         <w:outlineLvl w:val="1"/>
       </w:pPr>
-      <w:bookmarkStart w:id="107" w:name="_Toc152900074"/>
+      <w:bookmarkStart w:id="106" w:name="_Toc152900074"/>
       <w:r>
         <w:pict>
           <v:shape id="_x0000_i1042" type="#_x0000_t75" style="width:450.5pt;height:312pt">
@@ -4874,7 +4888,7 @@
           </v:shape>
         </w:pict>
       </w:r>
-      <w:bookmarkEnd w:id="107"/>
+      <w:bookmarkEnd w:id="106"/>
     </w:p>
     <w:p>
       <w:pPr>
@@ -4886,7 +4900,7 @@
         <w:jc w:val="center"/>
         <w:outlineLvl w:val="1"/>
       </w:pPr>
-      <w:bookmarkStart w:id="108" w:name="_Toc152900075"/>
+      <w:bookmarkStart w:id="107" w:name="_Toc152900075"/>
       <w:r>
         <w:lastRenderedPageBreak/>
         <w:pict>
@@ -4895,7 +4909,7 @@
           </v:shape>
         </w:pict>
       </w:r>
-      <w:bookmarkEnd w:id="108"/>
+      <w:bookmarkEnd w:id="107"/>
     </w:p>
     <w:p>
       <w:pPr>
@@ -5406,7 +5420,7 @@
           <w:szCs w:val="28"/>
         </w:rPr>
       </w:pPr>
-      <w:bookmarkStart w:id="109" w:name="_Toc152900076"/>
+      <w:bookmarkStart w:id="108" w:name="_Toc152900076"/>
       <w:r>
         <w:rPr>
           <w:b/>
@@ -5415,7 +5429,7 @@
         </w:rPr>
         <w:t>Кількість проданої нерухомості за типом житла за рік</w:t>
       </w:r>
-      <w:bookmarkEnd w:id="109"/>
+      <w:bookmarkEnd w:id="108"/>
     </w:p>
     <w:p>
       <w:pPr>
@@ -5941,7 +5955,7 @@
           <w:szCs w:val="28"/>
         </w:rPr>
       </w:pPr>
-      <w:bookmarkStart w:id="110" w:name="_Toc152900077"/>
+      <w:bookmarkStart w:id="109" w:name="_Toc152900077"/>
       <w:r>
         <w:rPr>
           <w:b/>
@@ -5950,7 +5964,7 @@
         </w:rPr>
         <w:t>Середня вартість нерухомості за типом приміщення</w:t>
       </w:r>
-      <w:bookmarkEnd w:id="110"/>
+      <w:bookmarkEnd w:id="109"/>
     </w:p>
     <w:p>
       <w:pPr>
@@ -5961,13 +5975,50 @@
         <w:ind w:left="360"/>
         <w:jc w:val="center"/>
         <w:outlineLvl w:val="1"/>
-      </w:pPr>
-      <w:r>
-        <w:pict>
-          <v:shape id="_x0000_i1045" type="#_x0000_t75" style="width:423.5pt;height:296pt">
-            <v:imagedata r:id="rId47" o:title="opera_ 03-57-22 08"/>
-          </v:shape>
-        </w:pict>
+        <w:rPr>
+          <w:lang w:val="en-US"/>
+        </w:rPr>
+      </w:pPr>
+      <w:r>
+        <w:rPr>
+          <w:noProof/>
+          <w:lang w:val="en-US" w:eastAsia="en-US" w:bidi="ar-SA"/>
+        </w:rPr>
+        <w:drawing>
+          <wp:inline distT="0" distB="0" distL="0" distR="0" wp14:anchorId="1507A246" wp14:editId="60E916D1">
+            <wp:extent cx="5731510" cy="3434613"/>
+            <wp:effectExtent l="0" t="0" r="0" b="0"/>
+            <wp:docPr id="2" name="Рисунок 2"/>
+            <wp:cNvGraphicFramePr>
+              <a:graphicFrameLocks xmlns:a="http://schemas.openxmlformats.org/drawingml/2006/main" noChangeAspect="1"/>
+            </wp:cNvGraphicFramePr>
+            <a:graphic xmlns:a="http://schemas.openxmlformats.org/drawingml/2006/main">
+              <a:graphicData uri="http://schemas.openxmlformats.org/drawingml/2006/picture">
+                <pic:pic xmlns:pic="http://schemas.openxmlformats.org/drawingml/2006/picture">
+                  <pic:nvPicPr>
+                    <pic:cNvPr id="0" name=""/>
+                    <pic:cNvPicPr/>
+                  </pic:nvPicPr>
+                  <pic:blipFill>
+                    <a:blip r:embed="rId47"/>
+                    <a:stretch>
+                      <a:fillRect/>
+                    </a:stretch>
+                  </pic:blipFill>
+                  <pic:spPr>
+                    <a:xfrm>
+                      <a:off x="0" y="0"/>
+                      <a:ext cx="5731510" cy="3434613"/>
+                    </a:xfrm>
+                    <a:prstGeom prst="rect">
+                      <a:avLst/>
+                    </a:prstGeom>
+                  </pic:spPr>
+                </pic:pic>
+              </a:graphicData>
+            </a:graphic>
+          </wp:inline>
+        </w:drawing>
       </w:r>
     </w:p>
     <w:p>
@@ -5979,14 +6030,51 @@
         <w:ind w:left="360"/>
         <w:jc w:val="center"/>
         <w:outlineLvl w:val="1"/>
-      </w:pPr>
-      <w:r>
+        <w:rPr>
+          <w:lang w:val="en-US"/>
+        </w:rPr>
+      </w:pPr>
+      <w:r>
+        <w:rPr>
+          <w:noProof/>
+          <w:lang w:val="en-US" w:eastAsia="en-US" w:bidi="ar-SA"/>
+        </w:rPr>
         <w:lastRenderedPageBreak/>
-        <w:pict>
-          <v:shape id="_x0000_i1046" type="#_x0000_t75" style="width:451pt;height:298.5pt">
-            <v:imagedata r:id="rId48" o:title="opera_ 03-57-29 08"/>
-          </v:shape>
-        </w:pict>
+        <w:drawing>
+          <wp:inline distT="0" distB="0" distL="0" distR="0" wp14:anchorId="0250FBEA" wp14:editId="72281136">
+            <wp:extent cx="5731510" cy="4134204"/>
+            <wp:effectExtent l="0" t="0" r="0" b="0"/>
+            <wp:docPr id="7" name="Рисунок 7"/>
+            <wp:cNvGraphicFramePr>
+              <a:graphicFrameLocks xmlns:a="http://schemas.openxmlformats.org/drawingml/2006/main" noChangeAspect="1"/>
+            </wp:cNvGraphicFramePr>
+            <a:graphic xmlns:a="http://schemas.openxmlformats.org/drawingml/2006/main">
+              <a:graphicData uri="http://schemas.openxmlformats.org/drawingml/2006/picture">
+                <pic:pic xmlns:pic="http://schemas.openxmlformats.org/drawingml/2006/picture">
+                  <pic:nvPicPr>
+                    <pic:cNvPr id="0" name=""/>
+                    <pic:cNvPicPr/>
+                  </pic:nvPicPr>
+                  <pic:blipFill>
+                    <a:blip r:embed="rId48"/>
+                    <a:stretch>
+                      <a:fillRect/>
+                    </a:stretch>
+                  </pic:blipFill>
+                  <pic:spPr>
+                    <a:xfrm>
+                      <a:off x="0" y="0"/>
+                      <a:ext cx="5731510" cy="4134204"/>
+                    </a:xfrm>
+                    <a:prstGeom prst="rect">
+                      <a:avLst/>
+                    </a:prstGeom>
+                  </pic:spPr>
+                </pic:pic>
+              </a:graphicData>
+            </a:graphic>
+          </wp:inline>
+        </w:drawing>
       </w:r>
     </w:p>
     <w:p>
@@ -5998,6 +6086,9 @@
         <w:ind w:left="360"/>
         <w:jc w:val="center"/>
         <w:outlineLvl w:val="1"/>
+        <w:rPr>
+          <w:lang w:val="en-US"/>
+        </w:rPr>
       </w:pPr>
       <w:r>
         <w:rPr>
@@ -6005,10 +6096,10 @@
           <w:lang w:val="en-US" w:eastAsia="en-US" w:bidi="ar-SA"/>
         </w:rPr>
         <w:drawing>
-          <wp:inline distT="0" distB="0" distL="0" distR="0" wp14:anchorId="4B655462" wp14:editId="0963055A">
-            <wp:extent cx="5681133" cy="3790225"/>
+          <wp:inline distT="0" distB="0" distL="0" distR="0" wp14:anchorId="5201F877" wp14:editId="30A5E1AC">
+            <wp:extent cx="5731510" cy="4043214"/>
             <wp:effectExtent l="0" t="0" r="0" b="0"/>
-            <wp:docPr id="8" name="Рисунок 8"/>
+            <wp:docPr id="9" name="Рисунок 9"/>
             <wp:cNvGraphicFramePr>
               <a:graphicFrameLocks xmlns:a="http://schemas.openxmlformats.org/drawingml/2006/main" noChangeAspect="1"/>
             </wp:cNvGraphicFramePr>
@@ -6028,7 +6119,7 @@
                   <pic:spPr>
                     <a:xfrm>
                       <a:off x="0" y="0"/>
-                      <a:ext cx="5685577" cy="3793190"/>
+                      <a:ext cx="5731510" cy="4043214"/>
                     </a:xfrm>
                     <a:prstGeom prst="rect">
                       <a:avLst/>
@@ -6046,35 +6137,55 @@
         <w:widowControl/>
         <w:autoSpaceDE/>
         <w:autoSpaceDN/>
-        <w:ind w:firstLine="709"/>
-        <w:jc w:val="both"/>
+        <w:spacing w:after="160" w:line="360" w:lineRule="auto"/>
+        <w:ind w:left="360"/>
+        <w:jc w:val="center"/>
         <w:outlineLvl w:val="1"/>
         <w:rPr>
-          <w:sz w:val="28"/>
-          <w:szCs w:val="28"/>
-        </w:rPr>
-      </w:pPr>
-      <w:r>
-        <w:rPr>
-          <w:sz w:val="28"/>
-          <w:szCs w:val="28"/>
-        </w:rPr>
-        <w:t xml:space="preserve">З наведених діаграм серед найдорожчої ціни в житлових будинка – будівлі 1801-1850 року, а з найдешевших – 1901-1950. Для комерційних – 1851-1901 – найдорожчі, а </w:t>
-      </w:r>
-      <w:r>
-        <w:rPr>
-          <w:sz w:val="28"/>
-          <w:szCs w:val="28"/>
           <w:lang w:val="en-US"/>
         </w:rPr>
-        <w:t xml:space="preserve">&gt;2000 - </w:t>
-      </w:r>
-      <w:r>
-        <w:rPr>
-          <w:sz w:val="28"/>
-          <w:szCs w:val="28"/>
-        </w:rPr>
-        <w:t>найдешевші</w:t>
+      </w:pPr>
+      <w:r>
+        <w:rPr>
+          <w:noProof/>
+          <w:lang w:val="en-US" w:eastAsia="en-US" w:bidi="ar-SA"/>
+        </w:rPr>
+        <w:lastRenderedPageBreak/>
+        <w:drawing>
+          <wp:inline distT="0" distB="0" distL="0" distR="0" wp14:anchorId="570EBA63" wp14:editId="6B114074">
+            <wp:extent cx="5731510" cy="4083611"/>
+            <wp:effectExtent l="0" t="0" r="0" b="0"/>
+            <wp:docPr id="10" name="Рисунок 10"/>
+            <wp:cNvGraphicFramePr>
+              <a:graphicFrameLocks xmlns:a="http://schemas.openxmlformats.org/drawingml/2006/main" noChangeAspect="1"/>
+            </wp:cNvGraphicFramePr>
+            <a:graphic xmlns:a="http://schemas.openxmlformats.org/drawingml/2006/main">
+              <a:graphicData uri="http://schemas.openxmlformats.org/drawingml/2006/picture">
+                <pic:pic xmlns:pic="http://schemas.openxmlformats.org/drawingml/2006/picture">
+                  <pic:nvPicPr>
+                    <pic:cNvPr id="0" name=""/>
+                    <pic:cNvPicPr/>
+                  </pic:nvPicPr>
+                  <pic:blipFill>
+                    <a:blip r:embed="rId50"/>
+                    <a:stretch>
+                      <a:fillRect/>
+                    </a:stretch>
+                  </pic:blipFill>
+                  <pic:spPr>
+                    <a:xfrm>
+                      <a:off x="0" y="0"/>
+                      <a:ext cx="5731510" cy="4083611"/>
+                    </a:xfrm>
+                    <a:prstGeom prst="rect">
+                      <a:avLst/>
+                    </a:prstGeom>
+                  </pic:spPr>
+                </pic:pic>
+              </a:graphicData>
+            </a:graphic>
+          </wp:inline>
+        </w:drawing>
       </w:r>
     </w:p>
     <w:p>
@@ -6085,6 +6196,205 @@
         <w:spacing w:after="160" w:line="360" w:lineRule="auto"/>
         <w:ind w:left="360"/>
         <w:jc w:val="center"/>
+        <w:outlineLvl w:val="1"/>
+      </w:pPr>
+    </w:p>
+    <w:p>
+      <w:pPr>
+        <w:widowControl/>
+        <w:autoSpaceDE/>
+        <w:autoSpaceDN/>
+        <w:ind w:firstLine="709"/>
+        <w:jc w:val="both"/>
+        <w:outlineLvl w:val="1"/>
+      </w:pPr>
+      <w:r>
+        <w:rPr>
+          <w:sz w:val="28"/>
+          <w:szCs w:val="28"/>
+        </w:rPr>
+        <w:t>З наведених діаграм</w:t>
+      </w:r>
+      <w:r>
+        <w:rPr>
+          <w:sz w:val="28"/>
+          <w:szCs w:val="28"/>
+          <w:lang w:val="ru-RU"/>
+        </w:rPr>
+        <w:t xml:space="preserve"> </w:t>
+      </w:r>
+      <w:r>
+        <w:rPr>
+          <w:sz w:val="28"/>
+          <w:szCs w:val="28"/>
+        </w:rPr>
+        <w:t xml:space="preserve">можна побачити, що серед </w:t>
+      </w:r>
+      <w:proofErr w:type="spellStart"/>
+      <w:r>
+        <w:rPr>
+          <w:sz w:val="28"/>
+          <w:szCs w:val="28"/>
+        </w:rPr>
+        <w:t>продажей</w:t>
+      </w:r>
+      <w:proofErr w:type="spellEnd"/>
+      <w:r>
+        <w:rPr>
+          <w:sz w:val="28"/>
+          <w:szCs w:val="28"/>
+        </w:rPr>
+        <w:t xml:space="preserve"> найбільш популярними була нерухомість, яка була побудована в період між 1915-1940.</w:t>
+      </w:r>
+    </w:p>
+    <w:p>
+      <w:pPr>
+        <w:widowControl/>
+        <w:autoSpaceDE/>
+        <w:autoSpaceDN/>
+        <w:ind w:firstLine="709"/>
+        <w:jc w:val="both"/>
+        <w:outlineLvl w:val="1"/>
+        <w:rPr>
+          <w:sz w:val="28"/>
+          <w:szCs w:val="28"/>
+        </w:rPr>
+      </w:pPr>
+      <w:r>
+        <w:rPr>
+          <w:sz w:val="28"/>
+          <w:szCs w:val="28"/>
+        </w:rPr>
+        <w:t xml:space="preserve">З </w:t>
+      </w:r>
+      <w:r>
+        <w:rPr>
+          <w:sz w:val="28"/>
+          <w:szCs w:val="28"/>
+        </w:rPr>
+        <w:t>графіків також маємо, що</w:t>
+      </w:r>
+      <w:r>
+        <w:rPr>
+          <w:sz w:val="28"/>
+          <w:szCs w:val="28"/>
+        </w:rPr>
+        <w:t xml:space="preserve"> найдорожчої ціни в житлових будинка</w:t>
+      </w:r>
+      <w:r>
+        <w:rPr>
+          <w:sz w:val="28"/>
+          <w:szCs w:val="28"/>
+        </w:rPr>
+        <w:t>х</w:t>
+      </w:r>
+      <w:r>
+        <w:rPr>
+          <w:sz w:val="28"/>
+          <w:szCs w:val="28"/>
+        </w:rPr>
+        <w:t xml:space="preserve"> – </w:t>
+      </w:r>
+      <w:r>
+        <w:rPr>
+          <w:sz w:val="28"/>
+          <w:szCs w:val="28"/>
+        </w:rPr>
+        <w:t xml:space="preserve">є </w:t>
+      </w:r>
+      <w:r>
+        <w:rPr>
+          <w:sz w:val="28"/>
+          <w:szCs w:val="28"/>
+        </w:rPr>
+        <w:t xml:space="preserve">будівлі </w:t>
+      </w:r>
+      <w:r>
+        <w:rPr>
+          <w:sz w:val="28"/>
+          <w:szCs w:val="28"/>
+        </w:rPr>
+        <w:t>в періоді до 1900</w:t>
+      </w:r>
+      <w:r>
+        <w:rPr>
+          <w:sz w:val="28"/>
+          <w:szCs w:val="28"/>
+        </w:rPr>
+        <w:t xml:space="preserve"> року, а з найдешевших – 19</w:t>
+      </w:r>
+      <w:r>
+        <w:rPr>
+          <w:sz w:val="28"/>
+          <w:szCs w:val="28"/>
+        </w:rPr>
+        <w:t>41</w:t>
+      </w:r>
+      <w:r>
+        <w:rPr>
+          <w:sz w:val="28"/>
+          <w:szCs w:val="28"/>
+        </w:rPr>
+        <w:t>-19</w:t>
+      </w:r>
+      <w:r>
+        <w:rPr>
+          <w:sz w:val="28"/>
+          <w:szCs w:val="28"/>
+        </w:rPr>
+        <w:t>6</w:t>
+      </w:r>
+      <w:r>
+        <w:rPr>
+          <w:sz w:val="28"/>
+          <w:szCs w:val="28"/>
+        </w:rPr>
+        <w:t xml:space="preserve">0. Для комерційних – </w:t>
+      </w:r>
+      <w:r>
+        <w:rPr>
+          <w:sz w:val="28"/>
+          <w:szCs w:val="28"/>
+        </w:rPr>
+        <w:t>1981-2000</w:t>
+      </w:r>
+      <w:r>
+        <w:rPr>
+          <w:sz w:val="28"/>
+          <w:szCs w:val="28"/>
+        </w:rPr>
+        <w:t xml:space="preserve"> – найдорожчі, а </w:t>
+      </w:r>
+      <w:r>
+        <w:rPr>
+          <w:sz w:val="28"/>
+          <w:szCs w:val="28"/>
+          <w:lang w:val="ru-RU"/>
+        </w:rPr>
+        <w:t>1921-1940</w:t>
+      </w:r>
+      <w:r>
+        <w:rPr>
+          <w:sz w:val="28"/>
+          <w:szCs w:val="28"/>
+          <w:lang w:val="ru-RU"/>
+        </w:rPr>
+        <w:t xml:space="preserve"> - </w:t>
+      </w:r>
+      <w:r>
+        <w:rPr>
+          <w:sz w:val="28"/>
+          <w:szCs w:val="28"/>
+        </w:rPr>
+        <w:t>найдешевші</w:t>
+      </w:r>
+    </w:p>
+    <w:p>
+      <w:pPr>
+        <w:widowControl/>
+        <w:autoSpaceDE/>
+        <w:autoSpaceDN/>
+        <w:spacing w:after="160" w:line="360" w:lineRule="auto"/>
         <w:outlineLvl w:val="1"/>
         <w:rPr>
           <w:b/>
@@ -6113,17 +6423,16 @@
           <w:szCs w:val="28"/>
         </w:rPr>
       </w:pPr>
-      <w:bookmarkStart w:id="111" w:name="_Toc152900078"/>
+      <w:bookmarkStart w:id="110" w:name="_Toc152900078"/>
       <w:r>
         <w:rPr>
           <w:b/>
           <w:sz w:val="28"/>
           <w:szCs w:val="28"/>
         </w:rPr>
-        <w:lastRenderedPageBreak/>
         <w:t>Висновок</w:t>
       </w:r>
-      <w:bookmarkEnd w:id="111"/>
+      <w:bookmarkEnd w:id="110"/>
     </w:p>
     <w:p>
       <w:pPr>
@@ -6566,7 +6875,15 @@
           <w:sz w:val="28"/>
           <w:szCs w:val="28"/>
         </w:rPr>
-        <w:t xml:space="preserve">але при цьому мати звичайну будівлю. Власне тому, навіть звичайне помешкання є дорожчим, ніж в інших районах. Це і не дивно, адже </w:t>
+        <w:t xml:space="preserve">але при цьому мати звичайну будівлю. Власне тому, навіть звичайне помешкання є дорожчим, ніж в інших районах. Це і не </w:t>
+      </w:r>
+      <w:r>
+        <w:rPr>
+          <w:sz w:val="28"/>
+          <w:szCs w:val="28"/>
+        </w:rPr>
+        <w:lastRenderedPageBreak/>
+        <w:t xml:space="preserve">дивно, адже </w:t>
       </w:r>
       <w:r>
         <w:rPr>
@@ -6604,7 +6921,21 @@
           <w:sz w:val="28"/>
           <w:szCs w:val="28"/>
         </w:rPr>
-        <w:t>Дослідження також виявило значні варіації цін на нерухомість в різних класах будівель. Загальна тенденція показує, що нежитлові споруди, особливо офіси та склади, мають більш високі ціни продажу порівняно з іншими типами будівель.</w:t>
+        <w:t>Дослідження також виявило значні варіації цін на нерухомість в різних класах будівель. Загальна тенденція показ</w:t>
+      </w:r>
+      <w:r>
+        <w:rPr>
+          <w:sz w:val="28"/>
+          <w:szCs w:val="28"/>
+        </w:rPr>
+        <w:t xml:space="preserve">ує, що </w:t>
+      </w:r>
+      <w:r>
+        <w:rPr>
+          <w:sz w:val="28"/>
+          <w:szCs w:val="28"/>
+        </w:rPr>
+        <w:t>житлові споруди, особливо офіси та склади, мають більш високі ціни продажу порівняно з іншими типами будівель.</w:t>
       </w:r>
     </w:p>
     <w:p>
@@ -6692,6 +7023,8 @@
         </w:rPr>
         <w:t xml:space="preserve"> про динамічні зміни в ринковій ситуації та важливість правильного вибору локалізації для успішних інвестицій.</w:t>
       </w:r>
+      <w:bookmarkStart w:id="111" w:name="_GoBack"/>
+      <w:bookmarkEnd w:id="111"/>
     </w:p>
     <w:p/>
     <w:p/>
@@ -11608,7 +11941,7 @@
 </file>
 
 <file path=customXml/itemProps1.xml><?xml version="1.0" encoding="utf-8"?>
-<ds:datastoreItem xmlns:ds="http://schemas.openxmlformats.org/officeDocument/2006/customXml" ds:itemID="{74083ABD-FCE3-410C-B7BE-6F2ED0BF54BD}">
+<ds:datastoreItem xmlns:ds="http://schemas.openxmlformats.org/officeDocument/2006/customXml" ds:itemID="{EA85A780-9FBA-4DCF-9AA5-B835D7DE3D2E}">
   <ds:schemaRefs>
     <ds:schemaRef ds:uri="http://schemas.openxmlformats.org/officeDocument/2006/bibliography"/>
   </ds:schemaRefs>
